--- a/M06 - ASO - Scripts/UF1/M06UF1 A01 02e Linux.docx
+++ b/M06 - ASO - Scripts/UF1/M06UF1 A01 02e Linux.docx
@@ -38,8 +38,8 @@
         <w:tblLook w:val="0600"/>
       </w:tblPr>
       <w:tblGrid>
-        <w:gridCol w:w="1121"/>
-        <w:gridCol w:w="1489"/>
+        <w:gridCol w:w="1120"/>
+        <w:gridCol w:w="1490"/>
         <w:gridCol w:w="2790"/>
         <w:gridCol w:w="4228"/>
       </w:tblGrid>
@@ -191,7 +191,7 @@
         </w:trPr>
         <w:tc>
           <w:tcPr>
-            <w:tcW w:w="1121" w:type="dxa"/>
+            <w:tcW w:w="1120" w:type="dxa"/>
             <w:tcBorders>
               <w:top w:val="single" w:sz="8" w:space="0" w:color="000000"/>
               <w:left w:val="single" w:sz="8" w:space="0" w:color="000000"/>
@@ -226,7 +226,7 @@
         </w:tc>
         <w:tc>
           <w:tcPr>
-            <w:tcW w:w="1489" w:type="dxa"/>
+            <w:tcW w:w="1490" w:type="dxa"/>
             <w:tcBorders>
               <w:top w:val="single" w:sz="8" w:space="0" w:color="000000"/>
               <w:left w:val="single" w:sz="8" w:space="0" w:color="000000"/>
@@ -336,7 +336,7 @@
         </w:trPr>
         <w:tc>
           <w:tcPr>
-            <w:tcW w:w="1121" w:type="dxa"/>
+            <w:tcW w:w="1120" w:type="dxa"/>
             <w:tcBorders>
               <w:top w:val="single" w:sz="8" w:space="0" w:color="000000"/>
               <w:left w:val="single" w:sz="8" w:space="0" w:color="000000"/>
@@ -368,7 +368,7 @@
         </w:tc>
         <w:tc>
           <w:tcPr>
-            <w:tcW w:w="1489" w:type="dxa"/>
+            <w:tcW w:w="1490" w:type="dxa"/>
             <w:tcBorders>
               <w:top w:val="single" w:sz="8" w:space="0" w:color="000000"/>
               <w:left w:val="single" w:sz="8" w:space="0" w:color="000000"/>
@@ -469,7 +469,7 @@
         </w:trPr>
         <w:tc>
           <w:tcPr>
-            <w:tcW w:w="1121" w:type="dxa"/>
+            <w:tcW w:w="1120" w:type="dxa"/>
             <w:tcBorders>
               <w:top w:val="single" w:sz="8" w:space="0" w:color="000000"/>
               <w:left w:val="single" w:sz="8" w:space="0" w:color="000000"/>
@@ -501,7 +501,7 @@
         </w:tc>
         <w:tc>
           <w:tcPr>
-            <w:tcW w:w="1489" w:type="dxa"/>
+            <w:tcW w:w="1490" w:type="dxa"/>
             <w:tcBorders>
               <w:top w:val="single" w:sz="8" w:space="0" w:color="000000"/>
               <w:left w:val="single" w:sz="8" w:space="0" w:color="000000"/>
@@ -3040,15 +3040,7 @@
           <w:szCs w:val="24"/>
           <w:lang w:val="ca-ES"/>
         </w:rPr>
-        <w:t>Bi</w:t>
-      </w:r>
-      <w:r>
-        <w:rPr>
-          <w:sz w:val="24"/>
-          <w:szCs w:val="24"/>
-          <w:lang w:val="ca-ES"/>
-        </w:rPr>
-        <w:t xml:space="preserve">n </w:t>
+        <w:t xml:space="preserve">Bin </w:t>
         <w:tab/>
         <w:t>per a programes imprescindibles al iniciar</w:t>
       </w:r>
@@ -3096,13 +3088,6 @@
         </w:rPr>
         <w:t xml:space="preserve">dev  </w:t>
         <w:tab/>
-      </w:r>
-      <w:r>
-        <w:rPr>
-          <w:sz w:val="24"/>
-          <w:szCs w:val="24"/>
-          <w:lang w:val="ca-ES"/>
-        </w:rPr>
         <w:t>per a guardar els dipositus conectats tant fisics com virtuals</w:t>
       </w:r>
     </w:p>
@@ -3124,44 +3109,28 @@
           <w:szCs w:val="24"/>
           <w:lang w:val="ca-ES"/>
         </w:rPr>
-        <w:t xml:space="preserve">home  </w:t>
-      </w:r>
-      <w:r>
-        <w:rPr>
-          <w:sz w:val="24"/>
-          <w:szCs w:val="24"/>
-          <w:lang w:val="ca-ES"/>
-        </w:rPr>
-        <w:t>guarda les carpetes de cada usuari</w:t>
-      </w:r>
-    </w:p>
-    <w:p>
-      <w:pPr>
-        <w:pStyle w:val="LOnormal"/>
-        <w:widowControl w:val="false"/>
-        <w:spacing w:lineRule="auto" w:line="240"/>
-        <w:jc w:val="both"/>
-        <w:rPr>
-          <w:sz w:val="24"/>
-          <w:szCs w:val="24"/>
-          <w:lang w:val="ca-ES"/>
-        </w:rPr>
-      </w:pPr>
-      <w:r>
-        <w:rPr>
-          <w:sz w:val="24"/>
-          <w:szCs w:val="24"/>
-          <w:lang w:val="ca-ES"/>
-        </w:rPr>
-        <w:t xml:space="preserve">media  </w:t>
-      </w:r>
-      <w:r>
-        <w:rPr>
-          <w:sz w:val="24"/>
-          <w:szCs w:val="24"/>
-          <w:lang w:val="ca-ES"/>
-        </w:rPr>
-        <w:t>on es munten els dispositius externs conectats</w:t>
+        <w:t>home  guarda les carpetes de cada usuari</w:t>
+      </w:r>
+    </w:p>
+    <w:p>
+      <w:pPr>
+        <w:pStyle w:val="LOnormal"/>
+        <w:widowControl w:val="false"/>
+        <w:spacing w:lineRule="auto" w:line="240"/>
+        <w:jc w:val="both"/>
+        <w:rPr>
+          <w:sz w:val="24"/>
+          <w:szCs w:val="24"/>
+          <w:lang w:val="ca-ES"/>
+        </w:rPr>
+      </w:pPr>
+      <w:r>
+        <w:rPr>
+          <w:sz w:val="24"/>
+          <w:szCs w:val="24"/>
+          <w:lang w:val="ca-ES"/>
+        </w:rPr>
+        <w:t>media  on es munten els dispositius externs conectats</w:t>
       </w:r>
     </w:p>
     <w:p>
@@ -3184,13 +3153,6 @@
         </w:rPr>
         <w:t xml:space="preserve">opt   </w:t>
         <w:tab/>
-      </w:r>
-      <w:r>
-        <w:rPr>
-          <w:sz w:val="24"/>
-          <w:szCs w:val="24"/>
-          <w:lang w:val="ca-ES"/>
-        </w:rPr>
         <w:t>per a packets opcionals per a programes que no obeixen el sistema d’arxius standart</w:t>
       </w:r>
     </w:p>
@@ -3214,13 +3176,6 @@
         </w:rPr>
         <w:t xml:space="preserve">sbin  </w:t>
         <w:tab/>
-      </w:r>
-      <w:r>
-        <w:rPr>
-          <w:sz w:val="24"/>
-          <w:szCs w:val="24"/>
-          <w:lang w:val="ca-ES"/>
-        </w:rPr>
         <w:t>per a programes esensial usats per l’administrador del sistema</w:t>
       </w:r>
     </w:p>
@@ -3244,13 +3199,6 @@
         </w:rPr>
         <w:t xml:space="preserve">srv    </w:t>
         <w:tab/>
-      </w:r>
-      <w:r>
-        <w:rPr>
-          <w:sz w:val="24"/>
-          <w:szCs w:val="24"/>
-          <w:lang w:val="ca-ES"/>
-        </w:rPr>
         <w:t>per a les dades dels serveis del sistema</w:t>
       </w:r>
     </w:p>
@@ -3274,13 +3222,6 @@
         </w:rPr>
         <w:t>usr</w:t>
         <w:tab/>
-      </w:r>
-      <w:r>
-        <w:rPr>
-          <w:sz w:val="24"/>
-          <w:szCs w:val="24"/>
-          <w:lang w:val="ca-ES"/>
-        </w:rPr>
         <w:t>programes no essensials dels usuaris</w:t>
       </w:r>
     </w:p>
@@ -3304,13 +3245,6 @@
         </w:rPr>
         <w:t xml:space="preserve">etc  </w:t>
         <w:tab/>
-      </w:r>
-      <w:r>
-        <w:rPr>
-          <w:sz w:val="24"/>
-          <w:szCs w:val="24"/>
-          <w:lang w:val="ca-ES"/>
-        </w:rPr>
         <w:t>arxius de configuració</w:t>
       </w:r>
     </w:p>
@@ -3334,13 +3268,6 @@
         </w:rPr>
         <w:t xml:space="preserve">lib   </w:t>
         <w:tab/>
-      </w:r>
-      <w:r>
-        <w:rPr>
-          <w:sz w:val="24"/>
-          <w:szCs w:val="24"/>
-          <w:lang w:val="ca-ES"/>
-        </w:rPr>
         <w:t>llibreries que utilitzen programes de bin</w:t>
       </w:r>
     </w:p>
@@ -3362,15 +3289,7 @@
           <w:szCs w:val="24"/>
           <w:lang w:val="ca-ES"/>
         </w:rPr>
-        <w:t xml:space="preserve">lost+found  </w:t>
-      </w:r>
-      <w:r>
-        <w:rPr>
-          <w:sz w:val="24"/>
-          <w:szCs w:val="24"/>
-          <w:lang w:val="ca-ES"/>
-        </w:rPr>
-        <w:t>per a arxius recuperats despres de que el sitema peti</w:t>
+        <w:t>lost+found  per a arxius recuperats despres de que el sitema peti</w:t>
       </w:r>
     </w:p>
     <w:p>
@@ -3393,13 +3312,6 @@
         </w:rPr>
         <w:t xml:space="preserve">proc  </w:t>
         <w:tab/>
-      </w:r>
-      <w:r>
-        <w:rPr>
-          <w:sz w:val="24"/>
-          <w:szCs w:val="24"/>
-          <w:lang w:val="ca-ES"/>
-        </w:rPr>
         <w:t>per a arxius especials de sistema</w:t>
       </w:r>
     </w:p>
@@ -3423,13 +3335,6 @@
         </w:rPr>
         <w:t xml:space="preserve">run   </w:t>
         <w:tab/>
-      </w:r>
-      <w:r>
-        <w:rPr>
-          <w:sz w:val="24"/>
-          <w:szCs w:val="24"/>
-          <w:lang w:val="ca-ES"/>
-        </w:rPr>
         <w:t>per a arxius de trancisió</w:t>
       </w:r>
     </w:p>
@@ -3453,13 +3358,6 @@
         </w:rPr>
         <w:t xml:space="preserve">tmp  </w:t>
         <w:tab/>
-      </w:r>
-      <w:r>
-        <w:rPr>
-          <w:sz w:val="24"/>
-          <w:szCs w:val="24"/>
-          <w:lang w:val="ca-ES"/>
-        </w:rPr>
         <w:t>per a arxius temporals</w:t>
       </w:r>
     </w:p>
@@ -3483,13 +3381,6 @@
         </w:rPr>
         <w:t>var</w:t>
         <w:tab/>
-      </w:r>
-      <w:r>
-        <w:rPr>
-          <w:sz w:val="24"/>
-          <w:szCs w:val="24"/>
-          <w:lang w:val="ca-ES"/>
-        </w:rPr>
         <w:t>arxius de dades variables, tmb s’hi guarden els logs</w:t>
       </w:r>
     </w:p>
